--- a/docs/迭代三/NBA信息查询平台项目总结.docx
+++ b/docs/迭代三/NBA信息查询平台项目总结.docx
@@ -427,6 +427,24 @@
     </w:p>
     <w:p>
       <w:pPr>
+        <w:ind w:left="300" w:firstLine="420"/>
+        <w:rPr>
+          <w:rFonts w:hint="eastAsia"/>
+          <w:sz w:val="28"/>
+          <w:szCs w:val="28"/>
+        </w:rPr>
+      </w:pPr>
+      <w:r>
+        <w:rPr>
+          <w:rFonts w:hint="eastAsia"/>
+          <w:sz w:val="28"/>
+          <w:szCs w:val="28"/>
+        </w:rPr>
+        <w:t>比赛在线直播</w:t>
+      </w:r>
+    </w:p>
+    <w:p>
+      <w:pPr>
         <w:numPr>
           <w:ilvl w:val="0"/>
           <w:numId w:val="4"/>
@@ -572,7 +590,6 @@
     <w:p>
       <w:pPr>
         <w:rPr>
-          <w:rFonts w:hint="eastAsia"/>
           <w:b/>
           <w:sz w:val="28"/>
           <w:szCs w:val="28"/>
@@ -638,13 +655,29 @@
           <w:sz w:val="28"/>
           <w:szCs w:val="28"/>
         </w:rPr>
-        <w:t>ppt)</w:t>
-      </w:r>
-    </w:p>
-    <w:p>
-      <w:pPr>
-        <w:rPr>
-          <w:rFonts w:hint="eastAsia"/>
+        <w:t>界面</w:t>
+      </w:r>
+      <w:r>
+        <w:rPr>
+          <w:b/>
+          <w:sz w:val="28"/>
+          <w:szCs w:val="28"/>
+        </w:rPr>
+        <w:t>演示</w:t>
+      </w:r>
+      <w:r>
+        <w:rPr>
+          <w:rFonts w:hint="eastAsia"/>
+          <w:b/>
+          <w:sz w:val="28"/>
+          <w:szCs w:val="28"/>
+        </w:rPr>
+        <w:t>)</w:t>
+      </w:r>
+    </w:p>
+    <w:p>
+      <w:pPr>
+        <w:rPr>
           <w:b/>
           <w:sz w:val="28"/>
           <w:szCs w:val="28"/>
@@ -665,16 +698,7 @@
           <w:sz w:val="28"/>
           <w:szCs w:val="28"/>
         </w:rPr>
-        <w:t>、</w:t>
-      </w:r>
-      <w:r>
-        <w:rPr>
-          <w:rFonts w:hint="eastAsia"/>
-          <w:b/>
-          <w:sz w:val="28"/>
-          <w:szCs w:val="28"/>
-        </w:rPr>
-        <w:t>项目开发</w:t>
+        <w:t>、项目开发</w:t>
       </w:r>
       <w:r>
         <w:rPr>
@@ -702,6 +726,7 @@
           <w:sz w:val="28"/>
           <w:szCs w:val="28"/>
         </w:rPr>
+        <w:lastRenderedPageBreak/>
         <w:tab/>
       </w:r>
       <w:r>
@@ -732,7 +757,6 @@
           <w:sz w:val="28"/>
           <w:szCs w:val="28"/>
         </w:rPr>
-        <w:lastRenderedPageBreak/>
         <w:t>项目人员分工</w:t>
       </w:r>
     </w:p>
@@ -880,6 +904,7 @@
       <w:r>
         <w:rPr>
           <w:b/>
+          <w:noProof/>
           <w:sz w:val="28"/>
           <w:szCs w:val="28"/>
         </w:rPr>
@@ -931,7 +956,6 @@
     <w:p>
       <w:pPr>
         <w:rPr>
-          <w:rFonts w:hint="eastAsia"/>
           <w:b/>
           <w:sz w:val="28"/>
           <w:szCs w:val="28"/>
@@ -945,10 +969,10 @@
         </w:rPr>
         <w:lastRenderedPageBreak/>
         <w:drawing>
-          <wp:inline distT="0" distB="0" distL="0" distR="0" wp14:anchorId="5EFCF0B4" wp14:editId="5E10A77C">
-            <wp:extent cx="5274310" cy="3749040"/>
-            <wp:effectExtent l="0" t="0" r="2540" b="3810"/>
-            <wp:docPr id="1" name="内容占位符 3"/>
+          <wp:inline distT="0" distB="0" distL="0" distR="0" wp14:anchorId="227EA579" wp14:editId="41F2C738">
+            <wp:extent cx="5274310" cy="2209165"/>
+            <wp:effectExtent l="0" t="0" r="2540" b="635"/>
+            <wp:docPr id="3" name="内容占位符 2"/>
             <wp:cNvGraphicFramePr>
               <a:graphicFrameLocks xmlns:a="http://schemas.openxmlformats.org/drawingml/2006/main" noGrp="1" noChangeAspect="1"/>
             </wp:cNvGraphicFramePr>
@@ -956,7 +980,7 @@
               <a:graphicData uri="http://schemas.openxmlformats.org/drawingml/2006/picture">
                 <pic:pic xmlns:pic="http://schemas.openxmlformats.org/drawingml/2006/picture">
                   <pic:nvPicPr>
-                    <pic:cNvPr id="4" name="内容占位符 3"/>
+                    <pic:cNvPr id="3" name="内容占位符 2"/>
                     <pic:cNvPicPr>
                       <a:picLocks noGrp="1" noChangeAspect="1"/>
                     </pic:cNvPicPr>
@@ -976,7 +1000,7 @@
                   <pic:spPr>
                     <a:xfrm>
                       <a:off x="0" y="0"/>
-                      <a:ext cx="5274310" cy="3749040"/>
+                      <a:ext cx="5274310" cy="2209165"/>
                     </a:xfrm>
                     <a:prstGeom prst="rect">
                       <a:avLst/>
@@ -1003,6 +1027,684 @@
           <w:sz w:val="28"/>
           <w:szCs w:val="28"/>
         </w:rPr>
+        <w:drawing>
+          <wp:inline distT="0" distB="0" distL="0" distR="0" wp14:anchorId="02E7F5D8" wp14:editId="31167980">
+            <wp:extent cx="5274310" cy="3276600"/>
+            <wp:effectExtent l="0" t="0" r="2540" b="0"/>
+            <wp:docPr id="2" name="内容占位符 3"/>
+            <wp:cNvGraphicFramePr>
+              <a:graphicFrameLocks xmlns:a="http://schemas.openxmlformats.org/drawingml/2006/main" noGrp="1" noChangeAspect="1"/>
+            </wp:cNvGraphicFramePr>
+            <a:graphic xmlns:a="http://schemas.openxmlformats.org/drawingml/2006/main">
+              <a:graphicData uri="http://schemas.openxmlformats.org/drawingml/2006/picture">
+                <pic:pic xmlns:pic="http://schemas.openxmlformats.org/drawingml/2006/picture">
+                  <pic:nvPicPr>
+                    <pic:cNvPr id="4" name="内容占位符 3"/>
+                    <pic:cNvPicPr>
+                      <a:picLocks noGrp="1" noChangeAspect="1"/>
+                    </pic:cNvPicPr>
+                  </pic:nvPicPr>
+                  <pic:blipFill>
+                    <a:blip r:embed="rId7">
+                      <a:extLst>
+                        <a:ext uri="{28A0092B-C50C-407E-A947-70E740481C1C}">
+                          <a14:useLocalDpi xmlns:a14="http://schemas.microsoft.com/office/drawing/2010/main" val="0"/>
+                        </a:ext>
+                      </a:extLst>
+                    </a:blip>
+                    <a:stretch>
+                      <a:fillRect/>
+                    </a:stretch>
+                  </pic:blipFill>
+                  <pic:spPr>
+                    <a:xfrm>
+                      <a:off x="0" y="0"/>
+                      <a:ext cx="5274310" cy="3276600"/>
+                    </a:xfrm>
+                    <a:prstGeom prst="rect">
+                      <a:avLst/>
+                    </a:prstGeom>
+                  </pic:spPr>
+                </pic:pic>
+              </a:graphicData>
+            </a:graphic>
+          </wp:inline>
+        </w:drawing>
+      </w:r>
+    </w:p>
+    <w:p>
+      <w:pPr>
+        <w:rPr>
+          <w:b/>
+          <w:sz w:val="28"/>
+          <w:szCs w:val="28"/>
+        </w:rPr>
+      </w:pPr>
+      <w:r>
+        <w:rPr>
+          <w:b/>
+          <w:sz w:val="28"/>
+          <w:szCs w:val="28"/>
+        </w:rPr>
+        <w:drawing>
+          <wp:anchor distT="0" distB="0" distL="114300" distR="114300" simplePos="0" relativeHeight="251659264" behindDoc="0" locked="0" layoutInCell="1" allowOverlap="1" wp14:anchorId="29761DBE" wp14:editId="766833F5">
+            <wp:simplePos x="0" y="0"/>
+            <wp:positionH relativeFrom="column">
+              <wp:posOffset>0</wp:posOffset>
+            </wp:positionH>
+            <wp:positionV relativeFrom="paragraph">
+              <wp:posOffset>-635</wp:posOffset>
+            </wp:positionV>
+            <wp:extent cx="5274310" cy="633730"/>
+            <wp:effectExtent l="0" t="0" r="2540" b="0"/>
+            <wp:wrapNone/>
+            <wp:docPr id="11" name="图片 3"/>
+            <wp:cNvGraphicFramePr>
+              <a:graphicFrameLocks xmlns:a="http://schemas.openxmlformats.org/drawingml/2006/main" noChangeAspect="1"/>
+            </wp:cNvGraphicFramePr>
+            <a:graphic xmlns:a="http://schemas.openxmlformats.org/drawingml/2006/main">
+              <a:graphicData uri="http://schemas.openxmlformats.org/drawingml/2006/picture">
+                <pic:pic xmlns:pic="http://schemas.openxmlformats.org/drawingml/2006/picture">
+                  <pic:nvPicPr>
+                    <pic:cNvPr id="4" name="图片 3"/>
+                    <pic:cNvPicPr>
+                      <a:picLocks noChangeAspect="1"/>
+                    </pic:cNvPicPr>
+                  </pic:nvPicPr>
+                  <pic:blipFill>
+                    <a:blip r:embed="rId8"/>
+                    <a:stretch>
+                      <a:fillRect/>
+                    </a:stretch>
+                  </pic:blipFill>
+                  <pic:spPr>
+                    <a:xfrm>
+                      <a:off x="0" y="0"/>
+                      <a:ext cx="5274310" cy="633730"/>
+                    </a:xfrm>
+                    <a:prstGeom prst="rect">
+                      <a:avLst/>
+                    </a:prstGeom>
+                  </pic:spPr>
+                </pic:pic>
+              </a:graphicData>
+            </a:graphic>
+          </wp:anchor>
+        </w:drawing>
+      </w:r>
+      <w:r>
+        <w:rPr>
+          <w:b/>
+          <w:sz w:val="28"/>
+          <w:szCs w:val="28"/>
+        </w:rPr>
+        <w:drawing>
+          <wp:anchor distT="0" distB="0" distL="114300" distR="114300" simplePos="0" relativeHeight="251660288" behindDoc="0" locked="0" layoutInCell="1" allowOverlap="1" wp14:anchorId="27318054" wp14:editId="50EA7BCF">
+            <wp:simplePos x="0" y="0"/>
+            <wp:positionH relativeFrom="column">
+              <wp:posOffset>0</wp:posOffset>
+            </wp:positionH>
+            <wp:positionV relativeFrom="paragraph">
+              <wp:posOffset>982345</wp:posOffset>
+            </wp:positionV>
+            <wp:extent cx="5274310" cy="671830"/>
+            <wp:effectExtent l="0" t="0" r="2540" b="0"/>
+            <wp:wrapNone/>
+            <wp:docPr id="5" name="图片 4"/>
+            <wp:cNvGraphicFramePr/>
+            <a:graphic xmlns:a="http://schemas.openxmlformats.org/drawingml/2006/main">
+              <a:graphicData uri="http://schemas.openxmlformats.org/drawingml/2006/picture">
+                <pic:pic xmlns:pic="http://schemas.openxmlformats.org/drawingml/2006/picture">
+                  <pic:nvPicPr>
+                    <pic:cNvPr id="5" name="图片 4"/>
+                    <pic:cNvPicPr/>
+                  </pic:nvPicPr>
+                  <pic:blipFill>
+                    <a:blip r:embed="rId9"/>
+                    <a:stretch>
+                      <a:fillRect/>
+                    </a:stretch>
+                  </pic:blipFill>
+                  <pic:spPr>
+                    <a:xfrm>
+                      <a:off x="0" y="0"/>
+                      <a:ext cx="5274310" cy="671830"/>
+                    </a:xfrm>
+                    <a:prstGeom prst="rect">
+                      <a:avLst/>
+                    </a:prstGeom>
+                  </pic:spPr>
+                </pic:pic>
+              </a:graphicData>
+            </a:graphic>
+          </wp:anchor>
+        </w:drawing>
+      </w:r>
+      <w:r>
+        <w:rPr>
+          <w:b/>
+          <w:sz w:val="28"/>
+          <w:szCs w:val="28"/>
+        </w:rPr>
+        <w:drawing>
+          <wp:anchor distT="0" distB="0" distL="114300" distR="114300" simplePos="0" relativeHeight="251661312" behindDoc="0" locked="0" layoutInCell="1" allowOverlap="1" wp14:anchorId="6C8A59D6" wp14:editId="683B3935">
+            <wp:simplePos x="0" y="0"/>
+            <wp:positionH relativeFrom="column">
+              <wp:posOffset>0</wp:posOffset>
+            </wp:positionH>
+            <wp:positionV relativeFrom="paragraph">
+              <wp:posOffset>1819910</wp:posOffset>
+            </wp:positionV>
+            <wp:extent cx="5274310" cy="692785"/>
+            <wp:effectExtent l="0" t="0" r="2540" b="0"/>
+            <wp:wrapNone/>
+            <wp:docPr id="6" name="图片 5"/>
+            <wp:cNvGraphicFramePr/>
+            <a:graphic xmlns:a="http://schemas.openxmlformats.org/drawingml/2006/main">
+              <a:graphicData uri="http://schemas.openxmlformats.org/drawingml/2006/picture">
+                <pic:pic xmlns:pic="http://schemas.openxmlformats.org/drawingml/2006/picture">
+                  <pic:nvPicPr>
+                    <pic:cNvPr id="6" name="图片 5"/>
+                    <pic:cNvPicPr/>
+                  </pic:nvPicPr>
+                  <pic:blipFill>
+                    <a:blip r:embed="rId10"/>
+                    <a:stretch>
+                      <a:fillRect/>
+                    </a:stretch>
+                  </pic:blipFill>
+                  <pic:spPr>
+                    <a:xfrm>
+                      <a:off x="0" y="0"/>
+                      <a:ext cx="5274310" cy="692785"/>
+                    </a:xfrm>
+                    <a:prstGeom prst="rect">
+                      <a:avLst/>
+                    </a:prstGeom>
+                  </pic:spPr>
+                </pic:pic>
+              </a:graphicData>
+            </a:graphic>
+          </wp:anchor>
+        </w:drawing>
+      </w:r>
+      <w:r>
+        <w:rPr>
+          <w:b/>
+          <w:sz w:val="28"/>
+          <w:szCs w:val="28"/>
+        </w:rPr>
+        <w:drawing>
+          <wp:anchor distT="0" distB="0" distL="114300" distR="114300" simplePos="0" relativeHeight="251662336" behindDoc="0" locked="0" layoutInCell="1" allowOverlap="1" wp14:anchorId="7E944E37" wp14:editId="1FEFF7E6">
+            <wp:simplePos x="0" y="0"/>
+            <wp:positionH relativeFrom="column">
+              <wp:posOffset>0</wp:posOffset>
+            </wp:positionH>
+            <wp:positionV relativeFrom="paragraph">
+              <wp:posOffset>2656840</wp:posOffset>
+            </wp:positionV>
+            <wp:extent cx="5274310" cy="620395"/>
+            <wp:effectExtent l="0" t="0" r="2540" b="8255"/>
+            <wp:wrapNone/>
+            <wp:docPr id="7" name="图片 6"/>
+            <wp:cNvGraphicFramePr/>
+            <a:graphic xmlns:a="http://schemas.openxmlformats.org/drawingml/2006/main">
+              <a:graphicData uri="http://schemas.openxmlformats.org/drawingml/2006/picture">
+                <pic:pic xmlns:pic="http://schemas.openxmlformats.org/drawingml/2006/picture">
+                  <pic:nvPicPr>
+                    <pic:cNvPr id="7" name="图片 6"/>
+                    <pic:cNvPicPr/>
+                  </pic:nvPicPr>
+                  <pic:blipFill>
+                    <a:blip r:embed="rId11"/>
+                    <a:stretch>
+                      <a:fillRect/>
+                    </a:stretch>
+                  </pic:blipFill>
+                  <pic:spPr>
+                    <a:xfrm>
+                      <a:off x="0" y="0"/>
+                      <a:ext cx="5274310" cy="620395"/>
+                    </a:xfrm>
+                    <a:prstGeom prst="rect">
+                      <a:avLst/>
+                    </a:prstGeom>
+                  </pic:spPr>
+                </pic:pic>
+              </a:graphicData>
+            </a:graphic>
+          </wp:anchor>
+        </w:drawing>
+      </w:r>
+      <w:r>
+        <w:rPr>
+          <w:b/>
+          <w:sz w:val="28"/>
+          <w:szCs w:val="28"/>
+        </w:rPr>
+        <w:drawing>
+          <wp:anchor distT="0" distB="0" distL="114300" distR="114300" simplePos="0" relativeHeight="251663360" behindDoc="0" locked="0" layoutInCell="1" allowOverlap="1" wp14:anchorId="21438DAB" wp14:editId="04F14912">
+            <wp:simplePos x="0" y="0"/>
+            <wp:positionH relativeFrom="column">
+              <wp:posOffset>0</wp:posOffset>
+            </wp:positionH>
+            <wp:positionV relativeFrom="paragraph">
+              <wp:posOffset>3472180</wp:posOffset>
+            </wp:positionV>
+            <wp:extent cx="5274310" cy="772160"/>
+            <wp:effectExtent l="0" t="0" r="2540" b="8890"/>
+            <wp:wrapNone/>
+            <wp:docPr id="8" name="图片 7"/>
+            <wp:cNvGraphicFramePr/>
+            <a:graphic xmlns:a="http://schemas.openxmlformats.org/drawingml/2006/main">
+              <a:graphicData uri="http://schemas.openxmlformats.org/drawingml/2006/picture">
+                <pic:pic xmlns:pic="http://schemas.openxmlformats.org/drawingml/2006/picture">
+                  <pic:nvPicPr>
+                    <pic:cNvPr id="8" name="图片 7"/>
+                    <pic:cNvPicPr/>
+                  </pic:nvPicPr>
+                  <pic:blipFill>
+                    <a:blip r:embed="rId12"/>
+                    <a:stretch>
+                      <a:fillRect/>
+                    </a:stretch>
+                  </pic:blipFill>
+                  <pic:spPr>
+                    <a:xfrm>
+                      <a:off x="0" y="0"/>
+                      <a:ext cx="5274310" cy="772160"/>
+                    </a:xfrm>
+                    <a:prstGeom prst="rect">
+                      <a:avLst/>
+                    </a:prstGeom>
+                  </pic:spPr>
+                </pic:pic>
+              </a:graphicData>
+            </a:graphic>
+          </wp:anchor>
+        </w:drawing>
+      </w:r>
+      <w:r>
+        <w:rPr>
+          <w:b/>
+          <w:sz w:val="28"/>
+          <w:szCs w:val="28"/>
+        </w:rPr>
+        <w:drawing>
+          <wp:anchor distT="0" distB="0" distL="114300" distR="114300" simplePos="0" relativeHeight="251664384" behindDoc="0" locked="0" layoutInCell="1" allowOverlap="1" wp14:anchorId="3C7C9224" wp14:editId="31498AD8">
+            <wp:simplePos x="0" y="0"/>
+            <wp:positionH relativeFrom="column">
+              <wp:posOffset>0</wp:posOffset>
+            </wp:positionH>
+            <wp:positionV relativeFrom="paragraph">
+              <wp:posOffset>4550410</wp:posOffset>
+            </wp:positionV>
+            <wp:extent cx="5274310" cy="599440"/>
+            <wp:effectExtent l="0" t="0" r="2540" b="0"/>
+            <wp:wrapNone/>
+            <wp:docPr id="9" name="图片 8"/>
+            <wp:cNvGraphicFramePr/>
+            <a:graphic xmlns:a="http://schemas.openxmlformats.org/drawingml/2006/main">
+              <a:graphicData uri="http://schemas.openxmlformats.org/drawingml/2006/picture">
+                <pic:pic xmlns:pic="http://schemas.openxmlformats.org/drawingml/2006/picture">
+                  <pic:nvPicPr>
+                    <pic:cNvPr id="9" name="图片 8"/>
+                    <pic:cNvPicPr/>
+                  </pic:nvPicPr>
+                  <pic:blipFill>
+                    <a:blip r:embed="rId13"/>
+                    <a:stretch>
+                      <a:fillRect/>
+                    </a:stretch>
+                  </pic:blipFill>
+                  <pic:spPr>
+                    <a:xfrm>
+                      <a:off x="0" y="0"/>
+                      <a:ext cx="5274310" cy="599440"/>
+                    </a:xfrm>
+                    <a:prstGeom prst="rect">
+                      <a:avLst/>
+                    </a:prstGeom>
+                  </pic:spPr>
+                </pic:pic>
+              </a:graphicData>
+            </a:graphic>
+          </wp:anchor>
+        </w:drawing>
+      </w:r>
+    </w:p>
+    <w:p>
+      <w:pPr>
+        <w:rPr>
+          <w:b/>
+          <w:sz w:val="28"/>
+          <w:szCs w:val="28"/>
+        </w:rPr>
+      </w:pPr>
+    </w:p>
+    <w:p>
+      <w:pPr>
+        <w:rPr>
+          <w:b/>
+          <w:sz w:val="28"/>
+          <w:szCs w:val="28"/>
+        </w:rPr>
+      </w:pPr>
+    </w:p>
+    <w:p>
+      <w:pPr>
+        <w:rPr>
+          <w:b/>
+          <w:sz w:val="28"/>
+          <w:szCs w:val="28"/>
+        </w:rPr>
+      </w:pPr>
+    </w:p>
+    <w:p>
+      <w:pPr>
+        <w:rPr>
+          <w:b/>
+          <w:sz w:val="28"/>
+          <w:szCs w:val="28"/>
+        </w:rPr>
+      </w:pPr>
+    </w:p>
+    <w:p>
+      <w:pPr>
+        <w:rPr>
+          <w:b/>
+          <w:sz w:val="28"/>
+          <w:szCs w:val="28"/>
+        </w:rPr>
+      </w:pPr>
+    </w:p>
+    <w:p>
+      <w:pPr>
+        <w:rPr>
+          <w:b/>
+          <w:sz w:val="28"/>
+          <w:szCs w:val="28"/>
+        </w:rPr>
+      </w:pPr>
+    </w:p>
+    <w:p>
+      <w:pPr>
+        <w:rPr>
+          <w:b/>
+          <w:sz w:val="28"/>
+          <w:szCs w:val="28"/>
+        </w:rPr>
+      </w:pPr>
+    </w:p>
+    <w:p>
+      <w:pPr>
+        <w:rPr>
+          <w:b/>
+          <w:sz w:val="28"/>
+          <w:szCs w:val="28"/>
+        </w:rPr>
+      </w:pPr>
+      <w:r>
+        <w:rPr>
+          <w:b/>
+          <w:sz w:val="28"/>
+          <w:szCs w:val="28"/>
+        </w:rPr>
+        <w:lastRenderedPageBreak/>
+        <w:drawing>
+          <wp:inline distT="0" distB="0" distL="0" distR="0" wp14:anchorId="1102C3FA" wp14:editId="3AE38E0B">
+            <wp:extent cx="5274310" cy="3131820"/>
+            <wp:effectExtent l="0" t="0" r="2540" b="0"/>
+            <wp:docPr id="12" name="图片 3"/>
+            <wp:cNvGraphicFramePr/>
+            <a:graphic xmlns:a="http://schemas.openxmlformats.org/drawingml/2006/main">
+              <a:graphicData uri="http://schemas.openxmlformats.org/drawingml/2006/picture">
+                <pic:pic xmlns:pic="http://schemas.openxmlformats.org/drawingml/2006/picture">
+                  <pic:nvPicPr>
+                    <pic:cNvPr id="4" name="图片 3"/>
+                    <pic:cNvPicPr/>
+                  </pic:nvPicPr>
+                  <pic:blipFill>
+                    <a:blip r:embed="rId14"/>
+                    <a:stretch>
+                      <a:fillRect/>
+                    </a:stretch>
+                  </pic:blipFill>
+                  <pic:spPr>
+                    <a:xfrm>
+                      <a:off x="0" y="0"/>
+                      <a:ext cx="5274310" cy="3131820"/>
+                    </a:xfrm>
+                    <a:prstGeom prst="rect">
+                      <a:avLst/>
+                    </a:prstGeom>
+                  </pic:spPr>
+                </pic:pic>
+              </a:graphicData>
+            </a:graphic>
+          </wp:inline>
+        </w:drawing>
+      </w:r>
+    </w:p>
+    <w:p>
+      <w:pPr>
+        <w:rPr>
+          <w:rFonts w:hint="eastAsia"/>
+          <w:b/>
+          <w:sz w:val="28"/>
+          <w:szCs w:val="28"/>
+        </w:rPr>
+      </w:pPr>
+    </w:p>
+    <w:p>
+      <w:pPr>
+        <w:rPr>
+          <w:b/>
+          <w:sz w:val="28"/>
+          <w:szCs w:val="28"/>
+        </w:rPr>
+      </w:pPr>
+      <w:r>
+        <w:rPr>
+          <w:b/>
+          <w:sz w:val="28"/>
+          <w:szCs w:val="28"/>
+        </w:rPr>
+        <w:drawing>
+          <wp:anchor distT="0" distB="0" distL="114300" distR="114300" simplePos="0" relativeHeight="251666432" behindDoc="0" locked="0" layoutInCell="1" allowOverlap="1" wp14:anchorId="49907B07" wp14:editId="3C2B5B25">
+            <wp:simplePos x="0" y="0"/>
+            <wp:positionH relativeFrom="column">
+              <wp:posOffset>0</wp:posOffset>
+            </wp:positionH>
+            <wp:positionV relativeFrom="paragraph">
+              <wp:posOffset>-635</wp:posOffset>
+            </wp:positionV>
+            <wp:extent cx="5274310" cy="876935"/>
+            <wp:effectExtent l="0" t="0" r="2540" b="0"/>
+            <wp:wrapNone/>
+            <wp:docPr id="13" name="图片 3"/>
+            <wp:cNvGraphicFramePr/>
+            <a:graphic xmlns:a="http://schemas.openxmlformats.org/drawingml/2006/main">
+              <a:graphicData uri="http://schemas.openxmlformats.org/drawingml/2006/picture">
+                <pic:pic xmlns:pic="http://schemas.openxmlformats.org/drawingml/2006/picture">
+                  <pic:nvPicPr>
+                    <pic:cNvPr id="4" name="图片 3"/>
+                    <pic:cNvPicPr/>
+                  </pic:nvPicPr>
+                  <pic:blipFill>
+                    <a:blip r:embed="rId15"/>
+                    <a:stretch>
+                      <a:fillRect/>
+                    </a:stretch>
+                  </pic:blipFill>
+                  <pic:spPr>
+                    <a:xfrm>
+                      <a:off x="0" y="0"/>
+                      <a:ext cx="5274310" cy="876935"/>
+                    </a:xfrm>
+                    <a:prstGeom prst="rect">
+                      <a:avLst/>
+                    </a:prstGeom>
+                  </pic:spPr>
+                </pic:pic>
+              </a:graphicData>
+            </a:graphic>
+          </wp:anchor>
+        </w:drawing>
+      </w:r>
+    </w:p>
+    <w:p>
+      <w:pPr>
+        <w:rPr>
+          <w:b/>
+          <w:sz w:val="28"/>
+          <w:szCs w:val="28"/>
+        </w:rPr>
+      </w:pPr>
+    </w:p>
+    <w:p>
+      <w:pPr>
+        <w:rPr>
+          <w:rFonts w:hint="eastAsia"/>
+          <w:b/>
+          <w:sz w:val="28"/>
+          <w:szCs w:val="28"/>
+        </w:rPr>
+      </w:pPr>
+      <w:r>
+        <w:rPr>
+          <w:b/>
+          <w:sz w:val="28"/>
+          <w:szCs w:val="28"/>
+        </w:rPr>
+        <w:drawing>
+          <wp:anchor distT="0" distB="0" distL="114300" distR="114300" simplePos="0" relativeHeight="251668480" behindDoc="0" locked="0" layoutInCell="1" allowOverlap="1" wp14:anchorId="2109D3AC" wp14:editId="110A3F3C">
+            <wp:simplePos x="0" y="0"/>
+            <wp:positionH relativeFrom="column">
+              <wp:posOffset>0</wp:posOffset>
+            </wp:positionH>
+            <wp:positionV relativeFrom="paragraph">
+              <wp:posOffset>-635</wp:posOffset>
+            </wp:positionV>
+            <wp:extent cx="5274310" cy="2967990"/>
+            <wp:effectExtent l="0" t="0" r="2540" b="3810"/>
+            <wp:wrapNone/>
+            <wp:docPr id="14" name="内容占位符 4"/>
+            <wp:cNvGraphicFramePr>
+              <a:graphicFrameLocks xmlns:a="http://schemas.openxmlformats.org/drawingml/2006/main" noGrp="1"/>
+            </wp:cNvGraphicFramePr>
+            <a:graphic xmlns:a="http://schemas.openxmlformats.org/drawingml/2006/main">
+              <a:graphicData uri="http://schemas.openxmlformats.org/drawingml/2006/picture">
+                <pic:pic xmlns:pic="http://schemas.openxmlformats.org/drawingml/2006/picture">
+                  <pic:nvPicPr>
+                    <pic:cNvPr id="5" name="内容占位符 4"/>
+                    <pic:cNvPicPr>
+                      <a:picLocks noGrp="1"/>
+                    </pic:cNvPicPr>
+                  </pic:nvPicPr>
+                  <pic:blipFill>
+                    <a:blip r:embed="rId16"/>
+                    <a:stretch>
+                      <a:fillRect/>
+                    </a:stretch>
+                  </pic:blipFill>
+                  <pic:spPr>
+                    <a:xfrm>
+                      <a:off x="0" y="0"/>
+                      <a:ext cx="5274310" cy="2967990"/>
+                    </a:xfrm>
+                    <a:prstGeom prst="rect">
+                      <a:avLst/>
+                    </a:prstGeom>
+                  </pic:spPr>
+                </pic:pic>
+              </a:graphicData>
+            </a:graphic>
+          </wp:anchor>
+        </w:drawing>
+      </w:r>
+    </w:p>
+    <w:p>
+      <w:pPr>
+        <w:rPr>
+          <w:b/>
+          <w:sz w:val="28"/>
+          <w:szCs w:val="28"/>
+        </w:rPr>
+      </w:pPr>
+    </w:p>
+    <w:p>
+      <w:pPr>
+        <w:rPr>
+          <w:b/>
+          <w:sz w:val="28"/>
+          <w:szCs w:val="28"/>
+        </w:rPr>
+      </w:pPr>
+    </w:p>
+    <w:p>
+      <w:pPr>
+        <w:rPr>
+          <w:b/>
+          <w:sz w:val="28"/>
+          <w:szCs w:val="28"/>
+        </w:rPr>
+      </w:pPr>
+    </w:p>
+    <w:p>
+      <w:pPr>
+        <w:rPr>
+          <w:rFonts w:hint="eastAsia"/>
+          <w:b/>
+          <w:sz w:val="28"/>
+          <w:szCs w:val="28"/>
+        </w:rPr>
+      </w:pPr>
+    </w:p>
+    <w:p>
+      <w:pPr>
+        <w:rPr>
+          <w:b/>
+          <w:sz w:val="28"/>
+          <w:szCs w:val="28"/>
+        </w:rPr>
+      </w:pPr>
+    </w:p>
+    <w:p>
+      <w:pPr>
+        <w:rPr>
+          <w:b/>
+          <w:sz w:val="28"/>
+          <w:szCs w:val="28"/>
+        </w:rPr>
+      </w:pPr>
+    </w:p>
+    <w:p>
+      <w:pPr>
+        <w:rPr>
+          <w:rFonts w:hint="eastAsia"/>
+          <w:b/>
+          <w:sz w:val="28"/>
+          <w:szCs w:val="28"/>
+        </w:rPr>
+      </w:pPr>
+      <w:bookmarkStart w:id="0" w:name="_GoBack"/>
+      <w:bookmarkEnd w:id="0"/>
+    </w:p>
+    <w:p>
+      <w:pPr>
+        <w:rPr>
+          <w:b/>
+          <w:sz w:val="28"/>
+          <w:szCs w:val="28"/>
+        </w:rPr>
+      </w:pPr>
+      <w:r>
+        <w:rPr>
+          <w:b/>
+          <w:sz w:val="28"/>
+          <w:szCs w:val="28"/>
+        </w:rPr>
         <w:t>4</w:t>
       </w:r>
       <w:r>
@@ -1012,16 +1714,7 @@
           <w:sz w:val="28"/>
           <w:szCs w:val="28"/>
         </w:rPr>
-        <w:t>、项目</w:t>
-      </w:r>
-      <w:r>
-        <w:rPr>
-          <w:rFonts w:hint="eastAsia"/>
-          <w:b/>
-          <w:sz w:val="28"/>
-          <w:szCs w:val="28"/>
-        </w:rPr>
-        <w:t>总结分析</w:t>
+        <w:t>、项目总结分析</w:t>
       </w:r>
     </w:p>
     <w:p>
@@ -1075,12 +1768,6 @@
           <w:szCs w:val="28"/>
         </w:rPr>
         <w:tab/>
-      </w:r>
-      <w:r>
-        <w:rPr>
-          <w:sz w:val="28"/>
-          <w:szCs w:val="28"/>
-        </w:rPr>
         <w:t>BL</w:t>
       </w:r>
       <w:r>
@@ -1120,6 +1807,7 @@
           <w:sz w:val="28"/>
           <w:szCs w:val="28"/>
         </w:rPr>
+        <w:lastRenderedPageBreak/>
         <w:t>减少了很多工作量。</w:t>
       </w:r>
     </w:p>
@@ -1348,9 +2036,6 @@
     <w:p>
       <w:pPr>
         <w:ind w:firstLine="420"/>
-        <w:rPr>
-          <w:rFonts w:hint="eastAsia"/>
-        </w:rPr>
       </w:pPr>
       <w:r>
         <w:rPr>
@@ -1387,7 +2072,6 @@
           <w:sz w:val="28"/>
           <w:szCs w:val="28"/>
         </w:rPr>
-        <w:lastRenderedPageBreak/>
         <w:t>迭代三时数据采集，数据分析等过程未详细规划进度，导致数据分析被推迟</w:t>
       </w:r>
     </w:p>
@@ -1475,17 +2159,7 @@
           <w:sz w:val="28"/>
           <w:szCs w:val="28"/>
         </w:rPr>
-        <w:t>记录分析用户浏览记录，帮助用户最快找到关</w:t>
-      </w:r>
-      <w:bookmarkStart w:id="0" w:name="_GoBack"/>
-      <w:bookmarkEnd w:id="0"/>
-      <w:r>
-        <w:rPr>
-          <w:rFonts w:hint="eastAsia"/>
-          <w:sz w:val="28"/>
-          <w:szCs w:val="28"/>
-        </w:rPr>
-        <w:t>注</w:t>
+        <w:t>记录分析用户浏览记录，帮助用户最快找到关注</w:t>
       </w:r>
       <w:r>
         <w:rPr>
@@ -1558,7 +2232,6 @@
     <w:p>
       <w:pPr>
         <w:rPr>
-          <w:rFonts w:hint="eastAsia"/>
           <w:sz w:val="28"/>
           <w:szCs w:val="28"/>
         </w:rPr>
@@ -1584,7 +2257,6 @@
     <w:p>
       <w:pPr>
         <w:rPr>
-          <w:rFonts w:hint="eastAsia"/>
           <w:b/>
           <w:sz w:val="28"/>
           <w:szCs w:val="28"/>
